--- a/Lab16/Lab16(answers).docx
+++ b/Lab16/Lab16(answers).docx
@@ -82,7 +82,26 @@
           <w:szCs w:val="28"/>
         </w:rPr>
         <w:tab/>
-        <w:t>В каких случаях целесообразно применять секционирование?</w:t>
+      </w:r>
+      <w:proofErr w:type="gramStart"/>
+      <w:r>
+        <w:rPr>
+          <w:rFonts w:ascii="Times New Roman" w:hAnsi="Times New Roman" w:cs="Times New Roman"/>
+          <w:b/>
+          <w:sz w:val="28"/>
+          <w:szCs w:val="28"/>
+        </w:rPr>
+        <w:t>В</w:t>
+      </w:r>
+      <w:proofErr w:type="gramEnd"/>
+      <w:r>
+        <w:rPr>
+          <w:rFonts w:ascii="Times New Roman" w:hAnsi="Times New Roman" w:cs="Times New Roman"/>
+          <w:b/>
+          <w:sz w:val="28"/>
+          <w:szCs w:val="28"/>
+        </w:rPr>
+        <w:t xml:space="preserve"> каких случаях целесообразно применять секционирование?</w:t>
       </w:r>
     </w:p>
     <w:p>
@@ -124,7 +143,25 @@
           <w:sz w:val="28"/>
           <w:szCs w:val="28"/>
         </w:rPr>
-        <w:t>нения операции truncate секций.</w:t>
+        <w:t xml:space="preserve">нения операции </w:t>
+      </w:r>
+      <w:proofErr w:type="spellStart"/>
+      <w:r>
+        <w:rPr>
+          <w:rFonts w:ascii="Times New Roman" w:hAnsi="Times New Roman" w:cs="Times New Roman"/>
+          <w:sz w:val="28"/>
+          <w:szCs w:val="28"/>
+        </w:rPr>
+        <w:t>truncate</w:t>
+      </w:r>
+      <w:proofErr w:type="spellEnd"/>
+      <w:r>
+        <w:rPr>
+          <w:rFonts w:ascii="Times New Roman" w:hAnsi="Times New Roman" w:cs="Times New Roman"/>
+          <w:sz w:val="28"/>
+          <w:szCs w:val="28"/>
+        </w:rPr>
+        <w:t xml:space="preserve"> секций.</w:t>
       </w:r>
     </w:p>
     <w:p>
@@ -170,24 +207,114 @@
           <w:sz w:val="28"/>
           <w:szCs w:val="28"/>
         </w:rPr>
-        <w:t>Секционирование по диапазону ключей, или диапазонное секционирование, — популярный способ секционирования таблиц Oracle, который стал первым типом секционирования, представленным Oracle. Диапазонное секционирование используется для данных, которые разделяются на диапазоны на основе некоторого критерия. Наилучший результат от диапазонного секционирования можно получить, если данные распределены равномерно по создаваемым диапазонам. Диапазоны могут быть установлены на основе номера последовательности или номера раздела, но техника диапазонного секционирования обычно основана на времени (например, на ежеквартальных или ежемесячных данных).</w:t>
-      </w:r>
-    </w:p>
-    <w:p>
-      <w:pPr>
-        <w:rPr>
-          <w:rFonts w:ascii="Times New Roman" w:hAnsi="Times New Roman" w:cs="Times New Roman"/>
-          <w:sz w:val="28"/>
-          <w:szCs w:val="28"/>
-        </w:rPr>
-      </w:pPr>
-      <w:r>
-        <w:rPr>
-          <w:rFonts w:ascii="Times New Roman" w:hAnsi="Times New Roman" w:cs="Times New Roman"/>
-          <w:sz w:val="28"/>
-          <w:szCs w:val="28"/>
-        </w:rPr>
-        <w:t>Интервальное секционирование — это расширение традиционного метода секционирования по диапазону ключей. Чтобы реализовать интервальное секционирование, сначала потребуется специфицировать минимум один диапазонный раздел таблицы. Используете вы минимальный однодиапазонный раздел или многодиапазонные разделы, максимальное значение ключа диапазонного секционирования называется точкой перехода (transition point). После того, как данные пересекают точку перехода, база данных автоматически создает интервальные разделы.</w:t>
+        <w:t xml:space="preserve">Секционирование по диапазону ключей, или диапазонное секционирование, — популярный способ секционирования таблиц </w:t>
+      </w:r>
+      <w:proofErr w:type="spellStart"/>
+      <w:r>
+        <w:rPr>
+          <w:rFonts w:ascii="Times New Roman" w:hAnsi="Times New Roman" w:cs="Times New Roman"/>
+          <w:sz w:val="28"/>
+          <w:szCs w:val="28"/>
+        </w:rPr>
+        <w:t>Oracle</w:t>
+      </w:r>
+      <w:proofErr w:type="spellEnd"/>
+      <w:r>
+        <w:rPr>
+          <w:rFonts w:ascii="Times New Roman" w:hAnsi="Times New Roman" w:cs="Times New Roman"/>
+          <w:sz w:val="28"/>
+          <w:szCs w:val="28"/>
+        </w:rPr>
+        <w:t xml:space="preserve">, который стал первым типом секционирования, представленным </w:t>
+      </w:r>
+      <w:proofErr w:type="spellStart"/>
+      <w:r>
+        <w:rPr>
+          <w:rFonts w:ascii="Times New Roman" w:hAnsi="Times New Roman" w:cs="Times New Roman"/>
+          <w:sz w:val="28"/>
+          <w:szCs w:val="28"/>
+        </w:rPr>
+        <w:t>Oracle</w:t>
+      </w:r>
+      <w:proofErr w:type="spellEnd"/>
+      <w:r>
+        <w:rPr>
+          <w:rFonts w:ascii="Times New Roman" w:hAnsi="Times New Roman" w:cs="Times New Roman"/>
+          <w:sz w:val="28"/>
+          <w:szCs w:val="28"/>
+        </w:rPr>
+        <w:t>. Диапазонное секционирование используется для данных, которые разделяются на диапазоны на основе некоторого критерия. Наилучший результат от диапазонного секционирования можно получить, если данные распределены равномерно по создаваемым диапазонам. Диапазоны могут быть установлены на основе номера последовательности или номера раздела, но техника диапазонного секционирования обычно основана на времени (например, на ежеквартальных или ежемесячных данных).</w:t>
+      </w:r>
+    </w:p>
+    <w:p>
+      <w:pPr>
+        <w:rPr>
+          <w:rFonts w:ascii="Times New Roman" w:hAnsi="Times New Roman" w:cs="Times New Roman"/>
+          <w:sz w:val="28"/>
+          <w:szCs w:val="28"/>
+        </w:rPr>
+      </w:pPr>
+      <w:r>
+        <w:rPr>
+          <w:rFonts w:ascii="Times New Roman" w:hAnsi="Times New Roman" w:cs="Times New Roman"/>
+          <w:sz w:val="28"/>
+          <w:szCs w:val="28"/>
+        </w:rPr>
+        <w:t xml:space="preserve">Интервальное секционирование — это расширение традиционного метода секционирования по диапазону ключей. Чтобы реализовать интервальное секционирование, сначала потребуется специфицировать минимум один диапазонный раздел таблицы. Используете вы минимальный </w:t>
+      </w:r>
+      <w:proofErr w:type="spellStart"/>
+      <w:r>
+        <w:rPr>
+          <w:rFonts w:ascii="Times New Roman" w:hAnsi="Times New Roman" w:cs="Times New Roman"/>
+          <w:sz w:val="28"/>
+          <w:szCs w:val="28"/>
+        </w:rPr>
+        <w:t>однодиапазонный</w:t>
+      </w:r>
+      <w:proofErr w:type="spellEnd"/>
+      <w:r>
+        <w:rPr>
+          <w:rFonts w:ascii="Times New Roman" w:hAnsi="Times New Roman" w:cs="Times New Roman"/>
+          <w:sz w:val="28"/>
+          <w:szCs w:val="28"/>
+        </w:rPr>
+        <w:t xml:space="preserve"> раздел или многодиапазонные разделы, максимальное значение ключа диапазонного секционирования называется точкой перехода (</w:t>
+      </w:r>
+      <w:proofErr w:type="spellStart"/>
+      <w:r>
+        <w:rPr>
+          <w:rFonts w:ascii="Times New Roman" w:hAnsi="Times New Roman" w:cs="Times New Roman"/>
+          <w:sz w:val="28"/>
+          <w:szCs w:val="28"/>
+        </w:rPr>
+        <w:t>transition</w:t>
+      </w:r>
+      <w:proofErr w:type="spellEnd"/>
+      <w:r>
+        <w:rPr>
+          <w:rFonts w:ascii="Times New Roman" w:hAnsi="Times New Roman" w:cs="Times New Roman"/>
+          <w:sz w:val="28"/>
+          <w:szCs w:val="28"/>
+        </w:rPr>
+        <w:t xml:space="preserve"> </w:t>
+      </w:r>
+      <w:proofErr w:type="spellStart"/>
+      <w:r>
+        <w:rPr>
+          <w:rFonts w:ascii="Times New Roman" w:hAnsi="Times New Roman" w:cs="Times New Roman"/>
+          <w:sz w:val="28"/>
+          <w:szCs w:val="28"/>
+        </w:rPr>
+        <w:t>point</w:t>
+      </w:r>
+      <w:proofErr w:type="spellEnd"/>
+      <w:r>
+        <w:rPr>
+          <w:rFonts w:ascii="Times New Roman" w:hAnsi="Times New Roman" w:cs="Times New Roman"/>
+          <w:sz w:val="28"/>
+          <w:szCs w:val="28"/>
+        </w:rPr>
+        <w:t>). После того, как данные пересекают точку перехода, база данных автоматически создает интервальные разделы.</w:t>
       </w:r>
     </w:p>
     <w:p>
@@ -404,7 +531,6 @@
           <w:szCs w:val="28"/>
         </w:rPr>
       </w:pPr>
-      <w:bookmarkStart w:id="0" w:name="_GoBack"/>
       <w:r>
         <w:rPr>
           <w:rFonts w:ascii="Times New Roman" w:hAnsi="Times New Roman" w:cs="Times New Roman"/>
@@ -422,18 +548,9 @@
           <w:szCs w:val="28"/>
         </w:rPr>
         <w:tab/>
-      </w:r>
-      <w:r>
-        <w:rPr>
-          <w:rFonts w:ascii="Times New Roman" w:hAnsi="Times New Roman" w:cs="Times New Roman"/>
-          <w:b/>
-          <w:sz w:val="28"/>
-          <w:szCs w:val="28"/>
-        </w:rPr>
         <w:t>Перечислите функции пакета DBMS_JOB и их назначение.</w:t>
       </w:r>
     </w:p>
-    <w:bookmarkEnd w:id="0"/>
     <w:p>
       <w:pPr>
         <w:spacing w:after="0"/>
@@ -692,9 +809,99 @@
           <w:b/>
           <w:sz w:val="28"/>
           <w:szCs w:val="28"/>
+        </w:rPr>
+      </w:pPr>
+      <w:r>
+        <w:rPr>
+          <w:rFonts w:ascii="Times New Roman" w:hAnsi="Times New Roman" w:cs="Times New Roman"/>
+          <w:b/>
+          <w:sz w:val="28"/>
+          <w:szCs w:val="28"/>
+        </w:rPr>
+        <w:t>9.</w:t>
+      </w:r>
+      <w:r>
+        <w:rPr>
+          <w:rFonts w:ascii="Times New Roman" w:hAnsi="Times New Roman" w:cs="Times New Roman"/>
+          <w:b/>
+          <w:sz w:val="28"/>
+          <w:szCs w:val="28"/>
+        </w:rPr>
+        <w:tab/>
+      </w:r>
+      <w:r>
+        <w:rPr>
+          <w:rFonts w:ascii="Times New Roman" w:hAnsi="Times New Roman" w:cs="Times New Roman"/>
+          <w:b/>
+          <w:sz w:val="28"/>
+          <w:szCs w:val="28"/>
+        </w:rPr>
+        <w:t>Перечислите</w:t>
+      </w:r>
+      <w:r>
+        <w:rPr>
+          <w:rFonts w:ascii="Times New Roman" w:hAnsi="Times New Roman" w:cs="Times New Roman"/>
+          <w:b/>
+          <w:sz w:val="28"/>
+          <w:szCs w:val="28"/>
+        </w:rPr>
+        <w:t xml:space="preserve"> </w:t>
+      </w:r>
+      <w:r>
+        <w:rPr>
+          <w:rFonts w:ascii="Times New Roman" w:hAnsi="Times New Roman" w:cs="Times New Roman"/>
+          <w:b/>
+          <w:sz w:val="28"/>
+          <w:szCs w:val="28"/>
+        </w:rPr>
+        <w:t>функции</w:t>
+      </w:r>
+      <w:r>
+        <w:rPr>
+          <w:rFonts w:ascii="Times New Roman" w:hAnsi="Times New Roman" w:cs="Times New Roman"/>
+          <w:b/>
+          <w:sz w:val="28"/>
+          <w:szCs w:val="28"/>
+        </w:rPr>
+        <w:t xml:space="preserve"> </w:t>
+      </w:r>
+      <w:r>
+        <w:rPr>
+          <w:rFonts w:ascii="Times New Roman" w:hAnsi="Times New Roman" w:cs="Times New Roman"/>
+          <w:b/>
+          <w:sz w:val="28"/>
+          <w:szCs w:val="28"/>
+        </w:rPr>
+        <w:t>пакета</w:t>
+      </w:r>
+      <w:r>
+        <w:rPr>
+          <w:rFonts w:ascii="Times New Roman" w:hAnsi="Times New Roman" w:cs="Times New Roman"/>
+          <w:b/>
+          <w:sz w:val="28"/>
+          <w:szCs w:val="28"/>
+        </w:rPr>
+        <w:t xml:space="preserve"> </w:t>
+      </w:r>
+      <w:r>
+        <w:rPr>
+          <w:rFonts w:ascii="Times New Roman" w:hAnsi="Times New Roman" w:cs="Times New Roman"/>
+          <w:b/>
+          <w:sz w:val="28"/>
+          <w:szCs w:val="28"/>
           <w:lang w:val="en-US"/>
         </w:rPr>
-      </w:pPr>
+        <w:t>DBMS</w:t>
+      </w:r>
+      <w:r>
+        <w:rPr>
+          <w:rFonts w:ascii="Times New Roman" w:hAnsi="Times New Roman" w:cs="Times New Roman"/>
+          <w:b/>
+          <w:sz w:val="28"/>
+          <w:szCs w:val="28"/>
+        </w:rPr>
+        <w:t>_</w:t>
+      </w:r>
       <w:r>
         <w:rPr>
           <w:rFonts w:ascii="Times New Roman" w:hAnsi="Times New Roman" w:cs="Times New Roman"/>
@@ -703,150 +910,200 @@
           <w:szCs w:val="28"/>
           <w:lang w:val="en-US"/>
         </w:rPr>
-        <w:t>9.</w:t>
-      </w:r>
-      <w:r>
-        <w:rPr>
-          <w:rFonts w:ascii="Times New Roman" w:hAnsi="Times New Roman" w:cs="Times New Roman"/>
-          <w:b/>
+        <w:t>SHEDULER</w:t>
+      </w:r>
+      <w:r>
+        <w:rPr>
+          <w:rFonts w:ascii="Times New Roman" w:hAnsi="Times New Roman" w:cs="Times New Roman"/>
+          <w:b/>
+          <w:sz w:val="28"/>
+          <w:szCs w:val="28"/>
+        </w:rPr>
+        <w:t xml:space="preserve"> </w:t>
+      </w:r>
+      <w:r>
+        <w:rPr>
+          <w:rFonts w:ascii="Times New Roman" w:hAnsi="Times New Roman" w:cs="Times New Roman"/>
+          <w:b/>
+          <w:sz w:val="28"/>
+          <w:szCs w:val="28"/>
+        </w:rPr>
+        <w:t>и</w:t>
+      </w:r>
+      <w:r>
+        <w:rPr>
+          <w:rFonts w:ascii="Times New Roman" w:hAnsi="Times New Roman" w:cs="Times New Roman"/>
+          <w:b/>
+          <w:sz w:val="28"/>
+          <w:szCs w:val="28"/>
+        </w:rPr>
+        <w:t xml:space="preserve"> </w:t>
+      </w:r>
+      <w:r>
+        <w:rPr>
+          <w:rFonts w:ascii="Times New Roman" w:hAnsi="Times New Roman" w:cs="Times New Roman"/>
+          <w:b/>
+          <w:sz w:val="28"/>
+          <w:szCs w:val="28"/>
+        </w:rPr>
+        <w:t>их</w:t>
+      </w:r>
+      <w:r>
+        <w:rPr>
+          <w:rFonts w:ascii="Times New Roman" w:hAnsi="Times New Roman" w:cs="Times New Roman"/>
+          <w:b/>
+          <w:sz w:val="28"/>
+          <w:szCs w:val="28"/>
+        </w:rPr>
+        <w:t xml:space="preserve"> </w:t>
+      </w:r>
+      <w:r>
+        <w:rPr>
+          <w:rFonts w:ascii="Times New Roman" w:hAnsi="Times New Roman" w:cs="Times New Roman"/>
+          <w:b/>
+          <w:sz w:val="28"/>
+          <w:szCs w:val="28"/>
+        </w:rPr>
+        <w:t>назначение</w:t>
+      </w:r>
+      <w:r>
+        <w:rPr>
+          <w:rFonts w:ascii="Times New Roman" w:hAnsi="Times New Roman" w:cs="Times New Roman"/>
+          <w:b/>
+          <w:sz w:val="28"/>
+          <w:szCs w:val="28"/>
+        </w:rPr>
+        <w:t>.</w:t>
+      </w:r>
+    </w:p>
+    <w:p>
+      <w:pPr>
+        <w:rPr>
+          <w:rFonts w:ascii="Times New Roman" w:hAnsi="Times New Roman" w:cs="Times New Roman"/>
           <w:sz w:val="28"/>
           <w:szCs w:val="28"/>
           <w:lang w:val="en-US"/>
         </w:rPr>
-        <w:tab/>
-      </w:r>
-      <w:r>
-        <w:rPr>
-          <w:rFonts w:ascii="Times New Roman" w:hAnsi="Times New Roman" w:cs="Times New Roman"/>
-          <w:b/>
-          <w:sz w:val="28"/>
-          <w:szCs w:val="28"/>
-        </w:rPr>
-        <w:t>Перечислите</w:t>
-      </w:r>
-      <w:r>
-        <w:rPr>
-          <w:rFonts w:ascii="Times New Roman" w:hAnsi="Times New Roman" w:cs="Times New Roman"/>
-          <w:b/>
+      </w:pPr>
+      <w:proofErr w:type="spellStart"/>
+      <w:r>
+        <w:rPr>
+          <w:rFonts w:ascii="Times New Roman" w:hAnsi="Times New Roman" w:cs="Times New Roman"/>
           <w:sz w:val="28"/>
           <w:szCs w:val="28"/>
           <w:lang w:val="en-US"/>
         </w:rPr>
-        <w:t xml:space="preserve"> </w:t>
-      </w:r>
-      <w:r>
-        <w:rPr>
-          <w:rFonts w:ascii="Times New Roman" w:hAnsi="Times New Roman" w:cs="Times New Roman"/>
-          <w:b/>
-          <w:sz w:val="28"/>
-          <w:szCs w:val="28"/>
-        </w:rPr>
-        <w:t>функции</w:t>
-      </w:r>
-      <w:r>
-        <w:rPr>
-          <w:rFonts w:ascii="Times New Roman" w:hAnsi="Times New Roman" w:cs="Times New Roman"/>
-          <w:b/>
+        <w:t>create_job</w:t>
+      </w:r>
+      <w:proofErr w:type="spellEnd"/>
+      <w:r>
+        <w:rPr>
+          <w:rFonts w:ascii="Times New Roman" w:hAnsi="Times New Roman" w:cs="Times New Roman"/>
           <w:sz w:val="28"/>
           <w:szCs w:val="28"/>
           <w:lang w:val="en-US"/>
         </w:rPr>
-        <w:t xml:space="preserve"> </w:t>
-      </w:r>
-      <w:r>
-        <w:rPr>
-          <w:rFonts w:ascii="Times New Roman" w:hAnsi="Times New Roman" w:cs="Times New Roman"/>
-          <w:b/>
-          <w:sz w:val="28"/>
-          <w:szCs w:val="28"/>
-        </w:rPr>
-        <w:t>пакета</w:t>
-      </w:r>
-      <w:r>
-        <w:rPr>
-          <w:rFonts w:ascii="Times New Roman" w:hAnsi="Times New Roman" w:cs="Times New Roman"/>
-          <w:b/>
+        <w:t xml:space="preserve">, </w:t>
+      </w:r>
+      <w:proofErr w:type="spellStart"/>
+      <w:r>
+        <w:rPr>
+          <w:rFonts w:ascii="Times New Roman" w:hAnsi="Times New Roman" w:cs="Times New Roman"/>
           <w:sz w:val="28"/>
           <w:szCs w:val="28"/>
           <w:lang w:val="en-US"/>
         </w:rPr>
-        <w:t xml:space="preserve"> DBMS_SHEDULER </w:t>
-      </w:r>
-      <w:r>
-        <w:rPr>
-          <w:rFonts w:ascii="Times New Roman" w:hAnsi="Times New Roman" w:cs="Times New Roman"/>
-          <w:b/>
-          <w:sz w:val="28"/>
-          <w:szCs w:val="28"/>
-        </w:rPr>
-        <w:t>и</w:t>
-      </w:r>
-      <w:r>
-        <w:rPr>
-          <w:rFonts w:ascii="Times New Roman" w:hAnsi="Times New Roman" w:cs="Times New Roman"/>
-          <w:b/>
+        <w:t>create_shedule</w:t>
+      </w:r>
+      <w:proofErr w:type="spellEnd"/>
+      <w:r>
+        <w:rPr>
+          <w:rFonts w:ascii="Times New Roman" w:hAnsi="Times New Roman" w:cs="Times New Roman"/>
           <w:sz w:val="28"/>
           <w:szCs w:val="28"/>
           <w:lang w:val="en-US"/>
         </w:rPr>
-        <w:t xml:space="preserve"> </w:t>
-      </w:r>
-      <w:r>
-        <w:rPr>
-          <w:rFonts w:ascii="Times New Roman" w:hAnsi="Times New Roman" w:cs="Times New Roman"/>
-          <w:b/>
-          <w:sz w:val="28"/>
-          <w:szCs w:val="28"/>
-        </w:rPr>
-        <w:t>их</w:t>
-      </w:r>
-      <w:r>
-        <w:rPr>
-          <w:rFonts w:ascii="Times New Roman" w:hAnsi="Times New Roman" w:cs="Times New Roman"/>
-          <w:b/>
+        <w:t xml:space="preserve">, </w:t>
+      </w:r>
+      <w:proofErr w:type="spellStart"/>
+      <w:r>
+        <w:rPr>
+          <w:rFonts w:ascii="Times New Roman" w:hAnsi="Times New Roman" w:cs="Times New Roman"/>
           <w:sz w:val="28"/>
           <w:szCs w:val="28"/>
           <w:lang w:val="en-US"/>
         </w:rPr>
-        <w:t xml:space="preserve"> </w:t>
-      </w:r>
-      <w:r>
-        <w:rPr>
-          <w:rFonts w:ascii="Times New Roman" w:hAnsi="Times New Roman" w:cs="Times New Roman"/>
-          <w:b/>
-          <w:sz w:val="28"/>
-          <w:szCs w:val="28"/>
-        </w:rPr>
-        <w:t>назначение</w:t>
-      </w:r>
-      <w:r>
-        <w:rPr>
-          <w:rFonts w:ascii="Times New Roman" w:hAnsi="Times New Roman" w:cs="Times New Roman"/>
-          <w:b/>
+        <w:t>create_program</w:t>
+      </w:r>
+      <w:proofErr w:type="spellEnd"/>
+      <w:r>
+        <w:rPr>
+          <w:rFonts w:ascii="Times New Roman" w:hAnsi="Times New Roman" w:cs="Times New Roman"/>
           <w:sz w:val="28"/>
           <w:szCs w:val="28"/>
           <w:lang w:val="en-US"/>
         </w:rPr>
+        <w:t xml:space="preserve">, enable, disable, </w:t>
+      </w:r>
+      <w:proofErr w:type="spellStart"/>
+      <w:r>
+        <w:rPr>
+          <w:rFonts w:ascii="Times New Roman" w:hAnsi="Times New Roman" w:cs="Times New Roman"/>
+          <w:sz w:val="28"/>
+          <w:szCs w:val="28"/>
+          <w:lang w:val="en-US"/>
+        </w:rPr>
+        <w:t>drop_job</w:t>
+      </w:r>
+      <w:proofErr w:type="spellEnd"/>
+      <w:r>
+        <w:rPr>
+          <w:rFonts w:ascii="Times New Roman" w:hAnsi="Times New Roman" w:cs="Times New Roman"/>
+          <w:sz w:val="28"/>
+          <w:szCs w:val="28"/>
+          <w:lang w:val="en-US"/>
+        </w:rPr>
+        <w:t xml:space="preserve">, </w:t>
+      </w:r>
+      <w:proofErr w:type="spellStart"/>
+      <w:r>
+        <w:rPr>
+          <w:rFonts w:ascii="Times New Roman" w:hAnsi="Times New Roman" w:cs="Times New Roman"/>
+          <w:sz w:val="28"/>
+          <w:szCs w:val="28"/>
+          <w:lang w:val="en-US"/>
+        </w:rPr>
+        <w:t>drop_shedule</w:t>
+      </w:r>
+      <w:proofErr w:type="spellEnd"/>
+      <w:r>
+        <w:rPr>
+          <w:rFonts w:ascii="Times New Roman" w:hAnsi="Times New Roman" w:cs="Times New Roman"/>
+          <w:sz w:val="28"/>
+          <w:szCs w:val="28"/>
+          <w:lang w:val="en-US"/>
+        </w:rPr>
+        <w:t xml:space="preserve">, </w:t>
+      </w:r>
+      <w:proofErr w:type="spellStart"/>
+      <w:r>
+        <w:rPr>
+          <w:rFonts w:ascii="Times New Roman" w:hAnsi="Times New Roman" w:cs="Times New Roman"/>
+          <w:sz w:val="28"/>
+          <w:szCs w:val="28"/>
+          <w:lang w:val="en-US"/>
+        </w:rPr>
+        <w:t>drop_program</w:t>
+      </w:r>
+      <w:proofErr w:type="spellEnd"/>
+      <w:r>
+        <w:rPr>
+          <w:rFonts w:ascii="Times New Roman" w:hAnsi="Times New Roman" w:cs="Times New Roman"/>
+          <w:sz w:val="28"/>
+          <w:szCs w:val="28"/>
+          <w:lang w:val="en-US"/>
+        </w:rPr>
         <w:t>.</w:t>
-      </w:r>
-    </w:p>
-    <w:p>
-      <w:pPr>
-        <w:rPr>
-          <w:rFonts w:ascii="Times New Roman" w:hAnsi="Times New Roman" w:cs="Times New Roman"/>
-          <w:sz w:val="28"/>
-          <w:szCs w:val="28"/>
-          <w:lang w:val="en-US"/>
-        </w:rPr>
-      </w:pPr>
-      <w:r>
-        <w:rPr>
-          <w:rFonts w:ascii="Times New Roman" w:hAnsi="Times New Roman" w:cs="Times New Roman"/>
-          <w:sz w:val="28"/>
-          <w:szCs w:val="28"/>
-          <w:lang w:val="en-US"/>
-        </w:rPr>
-        <w:t>create_job, create_shedule, create_program, enable, disable, drop_job, drop_shedule, drop_program.</w:t>
       </w:r>
     </w:p>
     <w:p>
@@ -896,6 +1153,79 @@
           <w:szCs w:val="28"/>
         </w:rPr>
       </w:pPr>
+      <w:r>
+        <w:rPr>
+          <w:rFonts w:ascii="Times New Roman" w:hAnsi="Times New Roman" w:cs="Times New Roman"/>
+          <w:sz w:val="28"/>
+          <w:szCs w:val="28"/>
+        </w:rPr>
+        <w:tab/>
+      </w:r>
+      <w:r>
+        <w:rPr>
+          <w:rFonts w:ascii="Times New Roman" w:hAnsi="Times New Roman" w:cs="Times New Roman"/>
+          <w:sz w:val="28"/>
+          <w:szCs w:val="28"/>
+        </w:rPr>
+        <w:t xml:space="preserve">В </w:t>
+      </w:r>
+      <w:proofErr w:type="spellStart"/>
+      <w:r>
+        <w:rPr>
+          <w:rFonts w:ascii="Times New Roman" w:hAnsi="Times New Roman" w:cs="Times New Roman"/>
+          <w:sz w:val="28"/>
+          <w:szCs w:val="28"/>
+        </w:rPr>
+        <w:t>Oracle</w:t>
+      </w:r>
+      <w:proofErr w:type="spellEnd"/>
+      <w:r>
+        <w:rPr>
+          <w:rFonts w:ascii="Times New Roman" w:hAnsi="Times New Roman" w:cs="Times New Roman"/>
+          <w:sz w:val="28"/>
+          <w:szCs w:val="28"/>
+        </w:rPr>
+        <w:t xml:space="preserve"> есть специальный механизм запланировать выполнение определённой программы, на заданное время, это может быть оператор SQL, программа на языке PLSQL, либо даже внешняя программа. Этот механизм называется механизмом заданий </w:t>
+      </w:r>
+      <w:proofErr w:type="spellStart"/>
+      <w:r>
+        <w:rPr>
+          <w:rFonts w:ascii="Times New Roman" w:hAnsi="Times New Roman" w:cs="Times New Roman"/>
+          <w:sz w:val="28"/>
+          <w:szCs w:val="28"/>
+        </w:rPr>
+        <w:t>Job</w:t>
+      </w:r>
+      <w:proofErr w:type="spellEnd"/>
+    </w:p>
+    <w:p>
+      <w:pPr>
+        <w:rPr>
+          <w:rFonts w:ascii="Times New Roman" w:hAnsi="Times New Roman" w:cs="Times New Roman"/>
+          <w:sz w:val="28"/>
+          <w:szCs w:val="28"/>
+        </w:rPr>
+      </w:pPr>
+    </w:p>
+    <w:p>
+      <w:pPr>
+        <w:rPr>
+          <w:rFonts w:ascii="Times New Roman" w:hAnsi="Times New Roman" w:cs="Times New Roman"/>
+          <w:sz w:val="28"/>
+          <w:szCs w:val="28"/>
+        </w:rPr>
+      </w:pPr>
+      <w:r>
+        <w:rPr>
+          <w:rFonts w:ascii="Times New Roman" w:hAnsi="Times New Roman" w:cs="Times New Roman"/>
+          <w:sz w:val="28"/>
+          <w:szCs w:val="28"/>
+        </w:rPr>
+        <w:lastRenderedPageBreak/>
+        <w:t>Данный механизм может применяться, например, для планирования запуска тяжелых запросов в ночное время или на выходные дни, распределения задач построения отчетности.</w:t>
+      </w:r>
+      <w:bookmarkStart w:id="0" w:name="_GoBack"/>
+      <w:bookmarkEnd w:id="0"/>
     </w:p>
     <w:p>
       <w:pPr>
@@ -1000,14 +1330,23 @@
           <w:szCs w:val="28"/>
         </w:rPr>
       </w:pPr>
-      <w:r>
-        <w:rPr>
-          <w:rFonts w:ascii="Times New Roman" w:hAnsi="Times New Roman" w:cs="Times New Roman"/>
-          <w:sz w:val="28"/>
-          <w:szCs w:val="28"/>
-        </w:rPr>
-        <w:lastRenderedPageBreak/>
-        <w:t>Oracle попытается снова выполнить задание через одну минуту, затем в случае неудачи через две минуты и так далее</w:t>
+      <w:proofErr w:type="spellStart"/>
+      <w:r>
+        <w:rPr>
+          <w:rFonts w:ascii="Times New Roman" w:hAnsi="Times New Roman" w:cs="Times New Roman"/>
+          <w:sz w:val="28"/>
+          <w:szCs w:val="28"/>
+        </w:rPr>
+        <w:t>Oracle</w:t>
+      </w:r>
+      <w:proofErr w:type="spellEnd"/>
+      <w:r>
+        <w:rPr>
+          <w:rFonts w:ascii="Times New Roman" w:hAnsi="Times New Roman" w:cs="Times New Roman"/>
+          <w:sz w:val="28"/>
+          <w:szCs w:val="28"/>
+        </w:rPr>
+        <w:t xml:space="preserve"> попытается снова выполнить задание через одну минуту, затем в случае неудачи через две минуты и так далее</w:t>
       </w:r>
       <w:r>
         <w:rPr>
